--- a/files/output/g3/Cultural and Creative Arts.docx
+++ b/files/output/g3/Cultural and Creative Arts.docx
@@ -282,127 +282,247 @@
     </w:p>
     <w:p>
       <w:pPr>
-        <w:spacing w:after="300"/>
-      </w:pPr>
-      <w:r>
-        <w:t xml:space="preserve">1. 14. Penny had #60.00. She spent #20.00 and #40.00. How much has she left? (a) 10.00 (b) 20.00 (c) 0.00</w:t>
-      </w:r>
-    </w:p>
-    <w:p>
-      <w:pPr>
-        <w:spacing w:after="300"/>
-      </w:pPr>
-      <w:r>
-        <w:t xml:space="preserve">2. 15. Six children have two copybooks each. How many copybooks is that in total? (a) 26 (b) 12 (c) 13</w:t>
-      </w:r>
-    </w:p>
-    <w:p>
-      <w:pPr>
-        <w:spacing w:after="300"/>
-      </w:pPr>
-      <w:r>
-        <w:t xml:space="preserve">3. 16. There are 8 sausages in a packet. How many in three packets? (a) 20 (b) 22 (c) 24</w:t>
-      </w:r>
-    </w:p>
-    <w:p>
-      <w:pPr>
-        <w:spacing w:after="300"/>
-      </w:pPr>
-      <w:r>
-        <w:t xml:space="preserve">4. 17. Molly woke up at 8:35 and had breakfast 10 minutes later. What time was that? (a) 9:35 (b) 8:45 (c) 8:25</w:t>
-      </w:r>
-    </w:p>
-    <w:p>
-      <w:pPr>
-        <w:spacing w:after="300"/>
-      </w:pPr>
-      <w:r>
-        <w:t xml:space="preserve">5. 18. 23 pupils were in the bus. 3 got off, and then 4 got off. How many were left? (a) 21 (b) 19 (c) 16</w:t>
-      </w:r>
-    </w:p>
-    <w:p>
-      <w:pPr>
-        <w:spacing w:after="300"/>
-      </w:pPr>
-      <w:r>
-        <w:t xml:space="preserve">6. 19. Mr. Christopher divided 18 pupils into 3 groups. How many were in each group? (a) 8 (b) 6 (c) 7</w:t>
-      </w:r>
-    </w:p>
-    <w:p>
-      <w:pPr>
-        <w:spacing w:after="300"/>
-      </w:pPr>
-      <w:r>
-        <w:t xml:space="preserve">7. 20. There are 28, 31 and 30 days in three months. How many days altogether? (a) 87 (b) 89 (c) 88</w:t>
-      </w:r>
-    </w:p>
-    <w:p>
-      <w:pPr>
-        <w:spacing w:after="300"/>
-      </w:pPr>
-      <w:r>
-        <w:t xml:space="preserve">8. 23. How many marbles were neither yellow nor green? (a) 4 (b) 9 (c) Not enough information</w:t>
-      </w:r>
-    </w:p>
-    <w:p>
-      <w:pPr>
-        <w:spacing w:after="300"/>
-      </w:pPr>
-      <w:r>
-        <w:t xml:space="preserve">9. 24. One marble was black and the rest were blue. How many were blue? (a) 15 (b) 3 (c) Not enough information</w:t>
-      </w:r>
-    </w:p>
-    <w:p>
-      <w:pPr>
-        <w:spacing w:after="300"/>
-      </w:pPr>
-      <w:r>
-        <w:t xml:space="preserve">10. 25. What is ⅔ of 60? (a) 40 (b) 6 (c) 5</w:t>
-      </w:r>
-    </w:p>
-    <w:p>
-      <w:pPr>
-        <w:spacing w:after="300"/>
-      </w:pPr>
-      <w:r>
-        <w:t xml:space="preserve">11. 26. What is ¼ of 32? (a) 8 (b) 9 (c) 6</w:t>
-      </w:r>
-    </w:p>
-    <w:p>
-      <w:pPr>
-        <w:spacing w:after="300"/>
-      </w:pPr>
-      <w:r>
-        <w:t xml:space="preserve">12. 27. What is ⅛ of 16? (a) 4 (b) 2 (c) 6</w:t>
-      </w:r>
-    </w:p>
-    <w:p>
-      <w:pPr>
-        <w:spacing w:after="300"/>
-      </w:pPr>
-      <w:r>
-        <w:t xml:space="preserve">13. 28. How many 4s is in 20? (a) 4 (b) 5 (c) 6</w:t>
-      </w:r>
-    </w:p>
-    <w:p>
-      <w:pPr>
-        <w:spacing w:after="300"/>
-      </w:pPr>
-      <w:r>
-        <w:t xml:space="preserve">14. 29. By how much is 46 greater than 29? (a) 13 (b) 17 (c) 23</w:t>
-      </w:r>
-    </w:p>
-    <w:p>
-      <w:pPr>
-        <w:spacing w:after="300"/>
-      </w:pPr>
-      <w:r>
-        <w:t xml:space="preserve">15. 30. A carpenter is making 8 chairs. How many legs will he need to make? (a) 12 (b) 24 (c) 32</w:t>
-      </w:r>
-    </w:p>
-    <w:p>
-      <w:pPr>
-        <w:spacing w:after="400"/>
+        <w:spacing w:after="9"/>
+      </w:pPr>
+      <w:r>
+        <w:t xml:space="preserve">1. The art of manipulating some materials like pencil, paints, clay, cement etc. is known as _ (a) Pottery (b) Drama (c) Arts</w:t>
+      </w:r>
+    </w:p>
+    <w:p>
+      <w:pPr>
+        <w:spacing w:after="9"/>
+      </w:pPr>
+      <w:r>
+        <w:t xml:space="preserve">2. Art can simply be defined as self-expression of inner feelings and ideas through artistic means (a) True (b) False</w:t>
+      </w:r>
+    </w:p>
+    <w:p>
+      <w:pPr>
+        <w:spacing w:after="9"/>
+      </w:pPr>
+      <w:r>
+        <w:t xml:space="preserve">3. Arts can also be used as a means of communication (a) True (b) False</w:t>
+      </w:r>
+    </w:p>
+    <w:p>
+      <w:pPr>
+        <w:spacing w:after="9"/>
+      </w:pPr>
+      <w:r>
+        <w:t xml:space="preserve">4. A group of people who watched a drama or show are called _ (a) Family (b) Audience (c) Stadium</w:t>
+      </w:r>
+    </w:p>
+    <w:p>
+      <w:pPr>
+        <w:spacing w:after="9"/>
+      </w:pPr>
+      <w:r>
+        <w:t xml:space="preserve">5. _ is a form of visual art (a) Running (b) Skipping (c) Drawing</w:t>
+      </w:r>
+    </w:p>
+    <w:p>
+      <w:pPr>
+        <w:spacing w:after="9"/>
+      </w:pPr>
+      <w:r>
+        <w:t xml:space="preserve">6. All these are the materials needed for drawing Except _ (a) Pencils (b) Paper (c) Cutlass</w:t>
+      </w:r>
+    </w:p>
+    <w:p>
+      <w:pPr>
+        <w:spacing w:after="9"/>
+      </w:pPr>
+      <w:r>
+        <w:t xml:space="preserve">7. _ is the physical surrounding we live (a) Home (b) Environment (c) Hospital</w:t>
+      </w:r>
+    </w:p>
+    <w:p>
+      <w:pPr>
+        <w:spacing w:after="9"/>
+      </w:pPr>
+      <w:r>
+        <w:t xml:space="preserve">8. _ is the style of clothe worn on the stage by actors (a) Costume (b) Wrappers (c) Rags</w:t>
+      </w:r>
+    </w:p>
+    <w:p>
+      <w:pPr>
+        <w:spacing w:after="9"/>
+      </w:pPr>
+      <w:r>
+        <w:t xml:space="preserve">9. Which form of art include music and dance? (a) Visual art (b) Performing art (c) Acting art</w:t>
+      </w:r>
+    </w:p>
+    <w:p>
+      <w:pPr>
+        <w:spacing w:after="9"/>
+      </w:pPr>
+      <w:r>
+        <w:t xml:space="preserve">10. Colours are used in traffic to _ (a) Control the road from accident (b) Beautify the road (c) Design the traffic</w:t>
+      </w:r>
+    </w:p>
+    <w:p>
+      <w:pPr>
+        <w:spacing w:after="9"/>
+      </w:pPr>
+      <w:r>
+        <w:t xml:space="preserve">11. Metal file is used to sharpen and smoothen objects made of _ (a) Wood (b) Plastic (c) Metal</w:t>
+      </w:r>
+    </w:p>
+    <w:p>
+      <w:pPr>
+        <w:spacing w:after="9"/>
+      </w:pPr>
+      <w:r>
+        <w:t xml:space="preserve">12. Sand paper is used for _ (a) Sharpening pencils (b) Colouring (c) Smoothing</w:t>
+      </w:r>
+    </w:p>
+    <w:p>
+      <w:pPr>
+        <w:spacing w:after="9"/>
+      </w:pPr>
+      <w:r>
+        <w:t xml:space="preserve">13. A person that sing in the church choir is called a _ (a) Singer (b) Chorister (c) Musician</w:t>
+      </w:r>
+    </w:p>
+    <w:p>
+      <w:pPr>
+        <w:spacing w:after="9"/>
+      </w:pPr>
+      <w:r>
+        <w:t xml:space="preserve">14. A person that blows trumpet is called a _ (a) Trumpeter (b) Saxophonist (c) Plumber</w:t>
+      </w:r>
+    </w:p>
+    <w:p>
+      <w:pPr>
+        <w:spacing w:after="9"/>
+      </w:pPr>
+      <w:r>
+        <w:t xml:space="preserve">15. One if the following is not an example of flower (a) Rose (b) Hibiscus (c) Paraffin</w:t>
+      </w:r>
+    </w:p>
+    <w:p>
+      <w:pPr>
+        <w:spacing w:after="9"/>
+      </w:pPr>
+      <w:r>
+        <w:t xml:space="preserve">16. _ is the expression conceived and put into drawing, drama and music (a) Singing (b) Art (c) Painting</w:t>
+      </w:r>
+    </w:p>
+    <w:p>
+      <w:pPr>
+        <w:spacing w:after="9"/>
+      </w:pPr>
+      <w:r>
+        <w:t xml:space="preserve">17. We have two types of sounds, which are (a) Male and female (b) Organized and Unorganized (c) Nuclear and extended</w:t>
+      </w:r>
+    </w:p>
+    <w:p>
+      <w:pPr>
+        <w:spacing w:after="9"/>
+      </w:pPr>
+      <w:r>
+        <w:t xml:space="preserve">18. A person that blows saxophone is called a _ (a) Saxophonist (b) Guitarist (c) Trumpeter</w:t>
+      </w:r>
+    </w:p>
+    <w:p>
+      <w:pPr>
+        <w:spacing w:after="9"/>
+      </w:pPr>
+      <w:r>
+        <w:t xml:space="preserve">19. An organized sound is referred to as Music (a) True (b) False</w:t>
+      </w:r>
+    </w:p>
+    <w:p>
+      <w:pPr>
+        <w:spacing w:after="9"/>
+      </w:pPr>
+      <w:r>
+        <w:t xml:space="preserve">20. Unorganized sound is referred to as _ (a) Music (b) Noise (c) Volume</w:t>
+      </w:r>
+    </w:p>
+    <w:p>
+      <w:pPr>
+        <w:spacing w:after="9"/>
+      </w:pPr>
+      <w:r>
+        <w:t xml:space="preserve">21. Interior decoration means decorating an interior space in homes, offices, schools, etc (a) True (b) False</w:t>
+      </w:r>
+    </w:p>
+    <w:p>
+      <w:pPr>
+        <w:spacing w:after="9"/>
+      </w:pPr>
+      <w:r>
+        <w:t xml:space="preserve">22. The name given to the person that decorates interior spaces and other public places is called _ (a) Plumber (b) Interior decorator (c) Electrician</w:t>
+      </w:r>
+    </w:p>
+    <w:p>
+      <w:pPr>
+        <w:spacing w:after="9"/>
+      </w:pPr>
+      <w:r>
+        <w:t xml:space="preserve">23. Event planner help in making our event successful (a) True (b) False</w:t>
+      </w:r>
+    </w:p>
+    <w:p>
+      <w:pPr>
+        <w:spacing w:after="9"/>
+      </w:pPr>
+      <w:r>
+        <w:t xml:space="preserve">24. People who get paid for playing football are called _ (a) Coach (b) Referee (c) Professionals</w:t>
+      </w:r>
+    </w:p>
+    <w:p>
+      <w:pPr>
+        <w:spacing w:after="9"/>
+      </w:pPr>
+      <w:r>
+        <w:t xml:space="preserve">25. Which of these is made from wood? (a) Bottle (b) Tyre (c) Wardrobe</w:t>
+      </w:r>
+    </w:p>
+    <w:p>
+      <w:pPr>
+        <w:spacing w:after="9"/>
+      </w:pPr>
+      <w:r>
+        <w:t xml:space="preserve">26. Shoes are made from _ (a) Wood (b) Leather (c) Cotton</w:t>
+      </w:r>
+    </w:p>
+    <w:p>
+      <w:pPr>
+        <w:spacing w:after="9"/>
+      </w:pPr>
+      <w:r>
+        <w:t xml:space="preserve">27. The following are made from raffia, Except _ (a) Mat (b) Basket (c) Pot</w:t>
+      </w:r>
+    </w:p>
+    <w:p>
+      <w:pPr>
+        <w:spacing w:after="9"/>
+      </w:pPr>
+      <w:r>
+        <w:t xml:space="preserve">28. To learn a craft work, one needs to be _ first (a) Apprentice (b) Conductor (c) Driver</w:t>
+      </w:r>
+    </w:p>
+    <w:p>
+      <w:pPr>
+        <w:spacing w:after="9"/>
+      </w:pPr>
+      <w:r>
+        <w:t xml:space="preserve">29. Hand building method of pottery requires using of _ (a) Leg (b) Head (c) Hands</w:t>
+      </w:r>
+    </w:p>
+    <w:p>
+      <w:pPr>
+        <w:spacing w:after="9"/>
+      </w:pPr>
+      <w:r>
+        <w:t xml:space="preserve">30. The act of decorating calabash to make it look beautiful is called _ decoration (a) Pottery (b) Calabash (c) Painting</w:t>
+      </w:r>
+    </w:p>
+    <w:p>
+      <w:pPr>
+        <w:spacing w:after="9"/>
       </w:pPr>
       <w:r>
         <w:t xml:space="preserve">Section B</w:t>
@@ -410,79 +530,47 @@
     </w:p>
     <w:p>
       <w:pPr>
-        <w:spacing w:after="300"/>
-      </w:pPr>
-      <w:r>
-        <w:t xml:space="preserve">1. 1. A square has four equal _________. </w:t>
-      </w:r>
-    </w:p>
-    <w:p>
-      <w:pPr>
-        <w:spacing w:after="300"/>
-      </w:pPr>
-      <w:r>
-        <w:t xml:space="preserve">2. 2. A triangle has three _________. </w:t>
-      </w:r>
-    </w:p>
-    <w:p>
-      <w:pPr>
-        <w:spacing w:after="300"/>
-      </w:pPr>
-      <w:r>
-        <w:t xml:space="preserve">3. 3. A circle has _________ sides. </w:t>
-      </w:r>
-    </w:p>
-    <w:p>
-      <w:pPr>
-        <w:spacing w:after="300"/>
-      </w:pPr>
-      <w:r>
-        <w:t xml:space="preserve">4. 4. 100 centimeters is equal to _________ meter. </w:t>
-      </w:r>
-    </w:p>
-    <w:p>
-      <w:pPr>
-        <w:spacing w:after="300"/>
-      </w:pPr>
-      <w:r>
-        <w:t xml:space="preserve">5. 5. A dozen contains _________ items. </w:t>
-      </w:r>
-    </w:p>
-    <w:p>
-      <w:pPr>
-        <w:spacing w:after="300"/>
-      </w:pPr>
-      <w:r>
-        <w:t xml:space="preserve">6. 6. A decade is a period of _________ years. </w:t>
-      </w:r>
-    </w:p>
-    <w:p>
-      <w:pPr>
-        <w:spacing w:after="300"/>
-      </w:pPr>
-      <w:r>
-        <w:t xml:space="preserve">7. 7. A millennium is _________ years. </w:t>
-      </w:r>
-    </w:p>
-    <w:p>
-      <w:pPr>
-        <w:spacing w:after="300"/>
-      </w:pPr>
-      <w:r>
-        <w:t xml:space="preserve">8. 8. The product of 5 and 6 is _________. </w:t>
-      </w:r>
-    </w:p>
-    <w:p>
-      <w:pPr>
-        <w:spacing w:after="300"/>
-      </w:pPr>
-      <w:r>
-        <w:t xml:space="preserve">9. 9. The sum of 12 and 8 is _________. </w:t>
-      </w:r>
-    </w:p>
-    <w:p>
-      <w:pPr>
-        <w:spacing w:after="400"/>
+        <w:spacing w:after="9"/>
+      </w:pPr>
+      <w:r>
+        <w:t xml:space="preserve">1. A Potter uses _________ in making pots</w:t>
+      </w:r>
+    </w:p>
+    <w:p>
+      <w:pPr>
+        <w:spacing w:after="9"/>
+      </w:pPr>
+      <w:r>
+        <w:t xml:space="preserve">2. Calabash is a large _________ fruit with shell that can be dried up and used as a bowl, jug, vessel, etc</w:t>
+      </w:r>
+    </w:p>
+    <w:p>
+      <w:pPr>
+        <w:spacing w:after="9"/>
+      </w:pPr>
+      <w:r>
+        <w:t xml:space="preserve">3. Pottery is the craft of making pots, dishes and other _________ by using clay</w:t>
+      </w:r>
+    </w:p>
+    <w:p>
+      <w:pPr>
+        <w:spacing w:after="9"/>
+      </w:pPr>
+      <w:r>
+        <w:t xml:space="preserve">4. _________ is a product that is being gotten from timber</w:t>
+      </w:r>
+    </w:p>
+    <w:p>
+      <w:pPr>
+        <w:spacing w:after="9"/>
+      </w:pPr>
+      <w:r>
+        <w:t xml:space="preserve">5. Woodwork is the activity which involves the use of making structures and _________ out of wood</w:t>
+      </w:r>
+    </w:p>
+    <w:p>
+      <w:pPr>
+        <w:spacing w:after="9"/>
       </w:pPr>
       <w:r>
         <w:t xml:space="preserve">Section C</w:t>
@@ -490,74 +578,42 @@
     </w:p>
     <w:p>
       <w:pPr>
-        <w:spacing w:after="300"/>
-      </w:pPr>
-      <w:r>
-        <w:t xml:space="preserve">1. 1. Explain the concept of odd and even numbers. Provide examples of each.</w:t>
-      </w:r>
-    </w:p>
-    <w:p>
-      <w:pPr>
-        <w:spacing w:after="300"/>
-      </w:pPr>
-      <w:r>
-        <w:t xml:space="preserve">2. 2. Describe different types of geometric shapes and their properties.</w:t>
-      </w:r>
-    </w:p>
-    <w:p>
-      <w:pPr>
-        <w:spacing w:after="300"/>
-      </w:pPr>
-      <w:r>
-        <w:t xml:space="preserve">3. 3. Explain the relationship between addition and subtraction. How are they related?</w:t>
-      </w:r>
-    </w:p>
-    <w:p>
-      <w:pPr>
-        <w:spacing w:after="300"/>
-      </w:pPr>
-      <w:r>
-        <w:t xml:space="preserve">4. 4. What is the importance of mathematics in everyday life? Give specific examples.</w:t>
-      </w:r>
-    </w:p>
-    <w:p>
-      <w:pPr>
-        <w:spacing w:after="300"/>
-      </w:pPr>
-      <w:r>
-        <w:t xml:space="preserve">5. 5. Explain the order of operations (PEMDAS/BODMAS) in mathematical expressions with examples.</w:t>
-      </w:r>
-    </w:p>
-    <w:p>
-      <w:pPr>
-        <w:spacing w:after="300"/>
-      </w:pPr>
-      <w:r>
-        <w:t xml:space="preserve">6. 6. Discuss the concept of fractions and their applications in real-world scenarios.</w:t>
-      </w:r>
-    </w:p>
-    <w:p>
-      <w:pPr>
-        <w:spacing w:after="300"/>
-      </w:pPr>
-      <w:r>
-        <w:t xml:space="preserve">7. 7. What are the different units of measurement for length, weight, and volume? Explain with examples.</w:t>
-      </w:r>
-    </w:p>
-    <w:p>
-      <w:pPr>
-        <w:spacing w:after="300"/>
-      </w:pPr>
-      <w:r>
-        <w:t xml:space="preserve">8. 8. Explain the concept of time and how it is measured. Include units like seconds, minutes, hours, days, weeks, months and years.</w:t>
-      </w:r>
-    </w:p>
-    <w:p>
-      <w:pPr>
-        <w:spacing w:after="300"/>
-      </w:pPr>
-      <w:r>
-        <w:t xml:space="preserve">9. 9. What are the different types of angles? Explain with examples.</w:t>
+        <w:spacing w:after="9"/>
+      </w:pPr>
+      <w:r>
+        <w:t xml:space="preserve">1. Define the term 'wood' in the context of arts and crafts</w:t>
+      </w:r>
+    </w:p>
+    <w:p>
+      <w:pPr>
+        <w:spacing w:after="9"/>
+      </w:pPr>
+      <w:r>
+        <w:t xml:space="preserve">2. Explain the concept of 'craft' and its significance</w:t>
+      </w:r>
+    </w:p>
+    <w:p>
+      <w:pPr>
+        <w:spacing w:after="9"/>
+      </w:pPr>
+      <w:r>
+        <w:t xml:space="preserve">3. Elaborate on the meaning of 'handicraft' and provide examples</w:t>
+      </w:r>
+    </w:p>
+    <w:p>
+      <w:pPr>
+        <w:spacing w:after="9"/>
+      </w:pPr>
+      <w:r>
+        <w:t xml:space="preserve">4. Describe the profession of 'carpentry' and its role</w:t>
+      </w:r>
+    </w:p>
+    <w:p>
+      <w:pPr>
+        <w:spacing w:after="9"/>
+      </w:pPr>
+      <w:r>
+        <w:t xml:space="preserve">5. Identify and explain the use of two materials commonly used in pottery</w:t>
       </w:r>
     </w:p>
     <w:p>
